--- a/projet_v2/Fonctionnalités du site.docx
+++ b/projet_v2/Fonctionnalités du site.docx
@@ -26,8 +26,16 @@
     </w:p>
     <w:p/>
     <w:p>
-      <w:r>
-        <w:t>Dans page Liste des séries</w:t>
+      <w:proofErr w:type="gramStart"/>
+      <w:r>
+        <w:t xml:space="preserve">Page </w:t>
+      </w:r>
+      <w:r>
+        <w:t xml:space="preserve"> Liste</w:t>
+      </w:r>
+      <w:proofErr w:type="gramEnd"/>
+      <w:r>
+        <w:t xml:space="preserve"> des séries</w:t>
       </w:r>
     </w:p>
     <w:p/>
@@ -101,7 +109,10 @@
     <w:p/>
     <w:p>
       <w:r>
-        <w:t>Dans page Contact</w:t>
+        <w:t>Page</w:t>
+      </w:r>
+      <w:r>
+        <w:t xml:space="preserve"> Contact</w:t>
       </w:r>
     </w:p>
     <w:p/>
@@ -114,7 +125,10 @@
     <w:p/>
     <w:p>
       <w:r>
-        <w:t>Dans page Connexion</w:t>
+        <w:t>P</w:t>
+      </w:r>
+      <w:r>
+        <w:t>age Connexion</w:t>
       </w:r>
     </w:p>
     <w:p/>
@@ -133,7 +147,10 @@
     <w:p/>
     <w:p>
       <w:r>
-        <w:t>Dans page d’inscription</w:t>
+        <w:t>P</w:t>
+      </w:r>
+      <w:r>
+        <w:t>age d’inscription</w:t>
       </w:r>
     </w:p>
     <w:p/>
@@ -174,7 +191,54 @@
       </w:r>
     </w:p>
     <w:p/>
+    <w:p>
+      <w:r>
+        <w:t>Page acteur</w:t>
+      </w:r>
+    </w:p>
     <w:p/>
+    <w:p>
+      <w:pPr>
+        <w:pStyle w:val="Paragraphedeliste"/>
+        <w:numPr>
+          <w:ilvl w:val="0"/>
+          <w:numId w:val="4"/>
+        </w:numPr>
+      </w:pPr>
+      <w:r>
+        <w:t>Recherche un acteur ou actrice</w:t>
+      </w:r>
+    </w:p>
+    <w:p>
+      <w:pPr>
+        <w:pStyle w:val="Paragraphedeliste"/>
+        <w:numPr>
+          <w:ilvl w:val="0"/>
+          <w:numId w:val="4"/>
+        </w:numPr>
+      </w:pPr>
+      <w:r>
+        <w:t>Affich</w:t>
+      </w:r>
+      <w:r>
+        <w:t>age de</w:t>
+      </w:r>
+      <w:r>
+        <w:t xml:space="preserve"> la liste des acteurs ou actrices recherché(e)s avec la disparition de la liste des artistes populaires</w:t>
+      </w:r>
+    </w:p>
+    <w:p>
+      <w:pPr>
+        <w:pStyle w:val="Paragraphedeliste"/>
+        <w:numPr>
+          <w:ilvl w:val="0"/>
+          <w:numId w:val="4"/>
+        </w:numPr>
+      </w:pPr>
+      <w:r>
+        <w:t>Si pas recherche d’acteur, affichage de la liste d’artistes populaires avec pagination (20 personnalités au maximum par page)</w:t>
+      </w:r>
+    </w:p>
     <w:p/>
     <w:p/>
     <w:sectPr>

--- a/projet_v2/Fonctionnalités du site.docx
+++ b/projet_v2/Fonctionnalités du site.docx
@@ -26,16 +26,11 @@
     </w:p>
     <w:p/>
     <w:p>
-      <w:proofErr w:type="gramStart"/>
       <w:r>
         <w:t xml:space="preserve">Page </w:t>
       </w:r>
       <w:r>
-        <w:t xml:space="preserve"> Liste</w:t>
-      </w:r>
-      <w:proofErr w:type="gramEnd"/>
-      <w:r>
-        <w:t xml:space="preserve"> des séries</w:t>
+        <w:t>Liste des séries</w:t>
       </w:r>
     </w:p>
     <w:p/>
@@ -71,6 +66,24 @@
     </w:p>
     <w:p>
       <w:pPr>
+        <w:pStyle w:val="Paragraphedeliste"/>
+        <w:numPr>
+          <w:ilvl w:val="0"/>
+          <w:numId w:val="4"/>
+        </w:numPr>
+      </w:pPr>
+      <w:r>
+        <w:t xml:space="preserve">Lien vers un page pour </w:t>
+      </w:r>
+      <w:r>
+        <w:t xml:space="preserve">titre de </w:t>
+      </w:r>
+      <w:r>
+        <w:t>série, acteur, réalisateur</w:t>
+      </w:r>
+    </w:p>
+    <w:p>
+      <w:pPr>
         <w:ind w:left="708"/>
       </w:pPr>
     </w:p>
@@ -237,6 +250,286 @@
       </w:pPr>
       <w:r>
         <w:t>Si pas recherche d’acteur, affichage de la liste d’artistes populaires avec pagination (20 personnalités au maximum par page)</w:t>
+      </w:r>
+    </w:p>
+    <w:p/>
+    <w:p>
+      <w:r>
+        <w:t xml:space="preserve">Page </w:t>
+      </w:r>
+      <w:proofErr w:type="spellStart"/>
+      <w:r>
+        <w:t>serie</w:t>
+      </w:r>
+      <w:proofErr w:type="spellEnd"/>
+    </w:p>
+    <w:p/>
+    <w:p>
+      <w:pPr>
+        <w:pStyle w:val="Paragraphedeliste"/>
+        <w:numPr>
+          <w:ilvl w:val="0"/>
+          <w:numId w:val="4"/>
+        </w:numPr>
+      </w:pPr>
+      <w:r>
+        <w:t>Affichage des informations de la série</w:t>
+      </w:r>
+    </w:p>
+    <w:p>
+      <w:pPr>
+        <w:pStyle w:val="Paragraphedeliste"/>
+        <w:numPr>
+          <w:ilvl w:val="0"/>
+          <w:numId w:val="5"/>
+        </w:numPr>
+      </w:pPr>
+      <w:r>
+        <w:t>Genres</w:t>
+      </w:r>
+    </w:p>
+    <w:p>
+      <w:pPr>
+        <w:pStyle w:val="Paragraphedeliste"/>
+        <w:numPr>
+          <w:ilvl w:val="0"/>
+          <w:numId w:val="5"/>
+        </w:numPr>
+      </w:pPr>
+      <w:r>
+        <w:t>Réalisateurs</w:t>
+      </w:r>
+    </w:p>
+    <w:p>
+      <w:pPr>
+        <w:pStyle w:val="Paragraphedeliste"/>
+        <w:numPr>
+          <w:ilvl w:val="0"/>
+          <w:numId w:val="5"/>
+        </w:numPr>
+      </w:pPr>
+      <w:r>
+        <w:t>Années de diffusions</w:t>
+      </w:r>
+    </w:p>
+    <w:p>
+      <w:pPr>
+        <w:pStyle w:val="Paragraphedeliste"/>
+        <w:numPr>
+          <w:ilvl w:val="0"/>
+          <w:numId w:val="5"/>
+        </w:numPr>
+      </w:pPr>
+      <w:r>
+        <w:t>Résumé</w:t>
+      </w:r>
+    </w:p>
+    <w:p>
+      <w:pPr>
+        <w:pStyle w:val="Paragraphedeliste"/>
+        <w:numPr>
+          <w:ilvl w:val="0"/>
+          <w:numId w:val="5"/>
+        </w:numPr>
+      </w:pPr>
+      <w:r>
+        <w:lastRenderedPageBreak/>
+        <w:t>Acteurs principaux</w:t>
+      </w:r>
+    </w:p>
+    <w:p>
+      <w:pPr>
+        <w:pStyle w:val="Paragraphedeliste"/>
+        <w:numPr>
+          <w:ilvl w:val="0"/>
+          <w:numId w:val="5"/>
+        </w:numPr>
+      </w:pPr>
+      <w:r>
+        <w:t>Lieux d’origine</w:t>
+      </w:r>
+    </w:p>
+    <w:p>
+      <w:pPr>
+        <w:pStyle w:val="Paragraphedeliste"/>
+        <w:numPr>
+          <w:ilvl w:val="0"/>
+          <w:numId w:val="5"/>
+        </w:numPr>
+      </w:pPr>
+      <w:r>
+        <w:t>Nombre de saisons avec liste de saisons (saisons/nombre d’épisodes/date de diffusion)</w:t>
+      </w:r>
+    </w:p>
+    <w:p/>
+    <w:p>
+      <w:r>
+        <w:t>Page saison</w:t>
+      </w:r>
+    </w:p>
+    <w:p/>
+    <w:p>
+      <w:pPr>
+        <w:pStyle w:val="Paragraphedeliste"/>
+        <w:numPr>
+          <w:ilvl w:val="0"/>
+          <w:numId w:val="4"/>
+        </w:numPr>
+      </w:pPr>
+      <w:r>
+        <w:t>Affichage des informations d’une saison de la série</w:t>
+      </w:r>
+    </w:p>
+    <w:p>
+      <w:pPr>
+        <w:pStyle w:val="Paragraphedeliste"/>
+        <w:numPr>
+          <w:ilvl w:val="1"/>
+          <w:numId w:val="4"/>
+        </w:numPr>
+      </w:pPr>
+      <w:r>
+        <w:t>Nom de la saison</w:t>
+      </w:r>
+    </w:p>
+    <w:p>
+      <w:pPr>
+        <w:pStyle w:val="Paragraphedeliste"/>
+        <w:numPr>
+          <w:ilvl w:val="1"/>
+          <w:numId w:val="4"/>
+        </w:numPr>
+      </w:pPr>
+      <w:r>
+        <w:t>Nombre d’épisode</w:t>
+      </w:r>
+    </w:p>
+    <w:p>
+      <w:pPr>
+        <w:pStyle w:val="Paragraphedeliste"/>
+        <w:numPr>
+          <w:ilvl w:val="1"/>
+          <w:numId w:val="4"/>
+        </w:numPr>
+      </w:pPr>
+      <w:r>
+        <w:t>Date de diffusion</w:t>
+      </w:r>
+    </w:p>
+    <w:p>
+      <w:pPr>
+        <w:pStyle w:val="Paragraphedeliste"/>
+        <w:numPr>
+          <w:ilvl w:val="1"/>
+          <w:numId w:val="4"/>
+        </w:numPr>
+      </w:pPr>
+      <w:r>
+        <w:t>Liste d’épisodes (Épisode/titre de l’épisode/Résumé)</w:t>
+      </w:r>
+      <w:r>
+        <w:t xml:space="preserve"> avec pagination pour changer de saison</w:t>
+      </w:r>
+    </w:p>
+    <w:p/>
+    <w:p>
+      <w:r>
+        <w:t xml:space="preserve">Page </w:t>
+      </w:r>
+      <w:proofErr w:type="spellStart"/>
+      <w:r>
+        <w:t>episode</w:t>
+      </w:r>
+      <w:proofErr w:type="spellEnd"/>
+    </w:p>
+    <w:p>
+      <w:pPr>
+        <w:pStyle w:val="Paragraphedeliste"/>
+        <w:numPr>
+          <w:ilvl w:val="0"/>
+          <w:numId w:val="4"/>
+        </w:numPr>
+      </w:pPr>
+      <w:r>
+        <w:t xml:space="preserve">Affichage des informations </w:t>
+      </w:r>
+      <w:r>
+        <w:t>de l’épisode de la série</w:t>
+      </w:r>
+    </w:p>
+    <w:p>
+      <w:pPr>
+        <w:pStyle w:val="Paragraphedeliste"/>
+        <w:ind w:left="1788"/>
+      </w:pPr>
+      <w:r>
+        <w:t>Épisode + titre avec saison</w:t>
+      </w:r>
+    </w:p>
+    <w:p>
+      <w:pPr>
+        <w:pStyle w:val="Paragraphedeliste"/>
+        <w:numPr>
+          <w:ilvl w:val="1"/>
+          <w:numId w:val="4"/>
+        </w:numPr>
+      </w:pPr>
+      <w:r>
+        <w:t>Pagination de changement d’épisode</w:t>
+      </w:r>
+    </w:p>
+    <w:p>
+      <w:pPr>
+        <w:pStyle w:val="Paragraphedeliste"/>
+        <w:numPr>
+          <w:ilvl w:val="1"/>
+          <w:numId w:val="4"/>
+        </w:numPr>
+      </w:pPr>
+      <w:r>
+        <w:t>Résumé de l’épisode</w:t>
+      </w:r>
+    </w:p>
+    <w:p>
+      <w:pPr>
+        <w:pStyle w:val="Paragraphedeliste"/>
+        <w:numPr>
+          <w:ilvl w:val="1"/>
+          <w:numId w:val="4"/>
+        </w:numPr>
+      </w:pPr>
+      <w:r>
+        <w:t>Équipe technique</w:t>
+      </w:r>
+    </w:p>
+    <w:p>
+      <w:pPr>
+        <w:pStyle w:val="Paragraphedeliste"/>
+        <w:numPr>
+          <w:ilvl w:val="1"/>
+          <w:numId w:val="4"/>
+        </w:numPr>
+      </w:pPr>
+      <w:r>
+        <w:t>Date de diffusion</w:t>
+      </w:r>
+    </w:p>
+    <w:p>
+      <w:pPr>
+        <w:pStyle w:val="Paragraphedeliste"/>
+        <w:numPr>
+          <w:ilvl w:val="1"/>
+          <w:numId w:val="4"/>
+        </w:numPr>
+      </w:pPr>
+      <w:r>
+        <w:t>Acteurs principaux / invités vedettes</w:t>
+      </w:r>
+      <w:r>
+        <w:t xml:space="preserve"> </w:t>
+      </w:r>
+      <w:r>
+        <w:t>(photo + nom)</w:t>
       </w:r>
     </w:p>
     <w:p/>
@@ -590,9 +883,121 @@
     </w:lvl>
   </w:abstractNum>
   <w:abstractNum w:abstractNumId="3" w15:restartNumberingAfterBreak="0">
+    <w:nsid w:val="5C8D486A"/>
+    <w:multiLevelType w:val="hybridMultilevel"/>
+    <w:tmpl w:val="CEBA3580"/>
+    <w:lvl w:ilvl="0" w:tplc="84FE7736">
+      <w:numFmt w:val="bullet"/>
+      <w:lvlText w:val=""/>
+      <w:lvlJc w:val="left"/>
+      <w:pPr>
+        <w:ind w:left="1776" w:hanging="360"/>
+      </w:pPr>
+      <w:rPr>
+        <w:rFonts w:ascii="Symbol" w:eastAsiaTheme="minorHAnsi" w:hAnsi="Symbol" w:cstheme="minorBidi" w:hint="default"/>
+      </w:rPr>
+    </w:lvl>
+    <w:lvl w:ilvl="1" w:tplc="040C0003" w:tentative="1">
+      <w:start w:val="1"/>
+      <w:numFmt w:val="bullet"/>
+      <w:lvlText w:val="o"/>
+      <w:lvlJc w:val="left"/>
+      <w:pPr>
+        <w:ind w:left="2496" w:hanging="360"/>
+      </w:pPr>
+      <w:rPr>
+        <w:rFonts w:ascii="Courier New" w:hAnsi="Courier New" w:hint="default"/>
+      </w:rPr>
+    </w:lvl>
+    <w:lvl w:ilvl="2" w:tplc="040C0005" w:tentative="1">
+      <w:start w:val="1"/>
+      <w:numFmt w:val="bullet"/>
+      <w:lvlText w:val=""/>
+      <w:lvlJc w:val="left"/>
+      <w:pPr>
+        <w:ind w:left="3216" w:hanging="360"/>
+      </w:pPr>
+      <w:rPr>
+        <w:rFonts w:ascii="Wingdings" w:hAnsi="Wingdings" w:hint="default"/>
+      </w:rPr>
+    </w:lvl>
+    <w:lvl w:ilvl="3" w:tplc="040C0001" w:tentative="1">
+      <w:start w:val="1"/>
+      <w:numFmt w:val="bullet"/>
+      <w:lvlText w:val=""/>
+      <w:lvlJc w:val="left"/>
+      <w:pPr>
+        <w:ind w:left="3936" w:hanging="360"/>
+      </w:pPr>
+      <w:rPr>
+        <w:rFonts w:ascii="Symbol" w:hAnsi="Symbol" w:hint="default"/>
+      </w:rPr>
+    </w:lvl>
+    <w:lvl w:ilvl="4" w:tplc="040C0003" w:tentative="1">
+      <w:start w:val="1"/>
+      <w:numFmt w:val="bullet"/>
+      <w:lvlText w:val="o"/>
+      <w:lvlJc w:val="left"/>
+      <w:pPr>
+        <w:ind w:left="4656" w:hanging="360"/>
+      </w:pPr>
+      <w:rPr>
+        <w:rFonts w:ascii="Courier New" w:hAnsi="Courier New" w:hint="default"/>
+      </w:rPr>
+    </w:lvl>
+    <w:lvl w:ilvl="5" w:tplc="040C0005" w:tentative="1">
+      <w:start w:val="1"/>
+      <w:numFmt w:val="bullet"/>
+      <w:lvlText w:val=""/>
+      <w:lvlJc w:val="left"/>
+      <w:pPr>
+        <w:ind w:left="5376" w:hanging="360"/>
+      </w:pPr>
+      <w:rPr>
+        <w:rFonts w:ascii="Wingdings" w:hAnsi="Wingdings" w:hint="default"/>
+      </w:rPr>
+    </w:lvl>
+    <w:lvl w:ilvl="6" w:tplc="040C0001" w:tentative="1">
+      <w:start w:val="1"/>
+      <w:numFmt w:val="bullet"/>
+      <w:lvlText w:val=""/>
+      <w:lvlJc w:val="left"/>
+      <w:pPr>
+        <w:ind w:left="6096" w:hanging="360"/>
+      </w:pPr>
+      <w:rPr>
+        <w:rFonts w:ascii="Symbol" w:hAnsi="Symbol" w:hint="default"/>
+      </w:rPr>
+    </w:lvl>
+    <w:lvl w:ilvl="7" w:tplc="040C0003" w:tentative="1">
+      <w:start w:val="1"/>
+      <w:numFmt w:val="bullet"/>
+      <w:lvlText w:val="o"/>
+      <w:lvlJc w:val="left"/>
+      <w:pPr>
+        <w:ind w:left="6816" w:hanging="360"/>
+      </w:pPr>
+      <w:rPr>
+        <w:rFonts w:ascii="Courier New" w:hAnsi="Courier New" w:hint="default"/>
+      </w:rPr>
+    </w:lvl>
+    <w:lvl w:ilvl="8" w:tplc="040C0005" w:tentative="1">
+      <w:start w:val="1"/>
+      <w:numFmt w:val="bullet"/>
+      <w:lvlText w:val=""/>
+      <w:lvlJc w:val="left"/>
+      <w:pPr>
+        <w:ind w:left="7536" w:hanging="360"/>
+      </w:pPr>
+      <w:rPr>
+        <w:rFonts w:ascii="Wingdings" w:hAnsi="Wingdings" w:hint="default"/>
+      </w:rPr>
+    </w:lvl>
+  </w:abstractNum>
+  <w:abstractNum w:abstractNumId="4" w15:restartNumberingAfterBreak="0">
     <w:nsid w:val="6DAA72CD"/>
     <w:multiLevelType w:val="hybridMultilevel"/>
-    <w:tmpl w:val="3D3454AA"/>
+    <w:tmpl w:val="3B802ACE"/>
     <w:lvl w:ilvl="0" w:tplc="D99A7C70">
       <w:numFmt w:val="bullet"/>
       <w:lvlText w:val=""/>
@@ -604,16 +1009,16 @@
         <w:rFonts w:ascii="Wingdings" w:eastAsiaTheme="minorHAnsi" w:hAnsi="Wingdings" w:cstheme="minorBidi" w:hint="default"/>
       </w:rPr>
     </w:lvl>
-    <w:lvl w:ilvl="1" w:tplc="040C0003" w:tentative="1">
-      <w:start w:val="1"/>
-      <w:numFmt w:val="bullet"/>
-      <w:lvlText w:val="o"/>
+    <w:lvl w:ilvl="1" w:tplc="040C0001">
+      <w:start w:val="1"/>
+      <w:numFmt w:val="bullet"/>
+      <w:lvlText w:val=""/>
       <w:lvlJc w:val="left"/>
       <w:pPr>
         <w:ind w:left="1788" w:hanging="360"/>
       </w:pPr>
       <w:rPr>
-        <w:rFonts w:ascii="Courier New" w:hAnsi="Courier New" w:hint="default"/>
+        <w:rFonts w:ascii="Symbol" w:hAnsi="Symbol" w:hint="default"/>
       </w:rPr>
     </w:lvl>
     <w:lvl w:ilvl="2" w:tplc="040C0005" w:tentative="1">
@@ -711,6 +1116,9 @@
     <w:abstractNumId w:val="1"/>
   </w:num>
   <w:num w:numId="4">
+    <w:abstractNumId w:val="4"/>
+  </w:num>
+  <w:num w:numId="5">
     <w:abstractNumId w:val="3"/>
   </w:num>
 </w:numbering>
